--- a/hw3/TimeLog.docx
+++ b/hw3/TimeLog.docx
@@ -519,6 +519,15 @@
             </w:tcBorders>
           </w:tcPr>
           <w:p>
+            <w:pPr>
+              <w:jc w:val="right"/>
+            </w:pPr>
+            <w:r>
+              <w:rPr>
+                <w:rFonts w:hint="eastAsia"/>
+              </w:rPr>
+              <w:t>11/9</w:t>
+            </w:r>
             <w:bookmarkStart w:id="0" w:name="_GoBack"/>
             <w:bookmarkEnd w:id="0"/>
           </w:p>
@@ -533,7 +542,32 @@
               <w:right w:val="single" w:sz="4" w:space="0" w:color="000000"/>
             </w:tcBorders>
           </w:tcPr>
-          <w:p/>
+          <w:p>
+            <w:pPr>
+              <w:jc w:val="right"/>
+            </w:pPr>
+            <w:r>
+              <w:t>2</w:t>
+            </w:r>
+            <w:r>
+              <w:rPr>
+                <w:rFonts w:hint="eastAsia"/>
+              </w:rPr>
+              <w:t>2</w:t>
+            </w:r>
+            <w:r>
+              <w:t>:</w:t>
+            </w:r>
+            <w:r>
+              <w:rPr>
+                <w:rFonts w:hint="eastAsia"/>
+              </w:rPr>
+              <w:t>4</w:t>
+            </w:r>
+            <w:r>
+              <w:t>0</w:t>
+            </w:r>
+          </w:p>
         </w:tc>
         <w:tc>
           <w:tcPr>
@@ -545,7 +579,17 @@
               <w:right w:val="single" w:sz="4" w:space="0" w:color="000000"/>
             </w:tcBorders>
           </w:tcPr>
-          <w:p/>
+          <w:p>
+            <w:pPr>
+              <w:jc w:val="right"/>
+            </w:pPr>
+            <w:r>
+              <w:rPr>
+                <w:rFonts w:hint="eastAsia"/>
+              </w:rPr>
+              <w:t>11:10</w:t>
+            </w:r>
+          </w:p>
         </w:tc>
         <w:tc>
           <w:tcPr>
@@ -557,7 +601,17 @@
               <w:right w:val="single" w:sz="4" w:space="0" w:color="000000"/>
             </w:tcBorders>
           </w:tcPr>
-          <w:p/>
+          <w:p>
+            <w:pPr>
+              <w:jc w:val="right"/>
+            </w:pPr>
+            <w:r>
+              <w:rPr>
+                <w:rFonts w:hint="eastAsia"/>
+              </w:rPr>
+              <w:t>30</w:t>
+            </w:r>
+          </w:p>
         </w:tc>
         <w:tc>
           <w:tcPr>
@@ -569,7 +623,14 @@
               <w:right w:val="single" w:sz="4" w:space="0" w:color="000000"/>
             </w:tcBorders>
           </w:tcPr>
-          <w:p/>
+          <w:p>
+            <w:pPr>
+              <w:jc w:val="right"/>
+            </w:pPr>
+            <w:r>
+              <w:t>Coding</w:t>
+            </w:r>
+          </w:p>
         </w:tc>
       </w:tr>
       <w:tr>

--- a/hw3/TimeLog.docx
+++ b/hw3/TimeLog.docx
@@ -528,108 +528,226 @@
               </w:rPr>
               <w:t>11/9</w:t>
             </w:r>
+          </w:p>
+        </w:tc>
+        <w:tc>
+          <w:tcPr>
+            <w:tcW w:w="1275" w:type="dxa"/>
+            <w:tcBorders>
+              <w:top w:val="single" w:sz="4" w:space="0" w:color="000000"/>
+              <w:left w:val="single" w:sz="4" w:space="0" w:color="000000"/>
+              <w:bottom w:val="single" w:sz="4" w:space="0" w:color="000000"/>
+              <w:right w:val="single" w:sz="4" w:space="0" w:color="000000"/>
+            </w:tcBorders>
+          </w:tcPr>
+          <w:p>
+            <w:pPr>
+              <w:jc w:val="right"/>
+            </w:pPr>
+            <w:r>
+              <w:t>2</w:t>
+            </w:r>
+            <w:r>
+              <w:rPr>
+                <w:rFonts w:hint="eastAsia"/>
+              </w:rPr>
+              <w:t>2</w:t>
+            </w:r>
+            <w:r>
+              <w:t>:</w:t>
+            </w:r>
+            <w:r>
+              <w:rPr>
+                <w:rFonts w:hint="eastAsia"/>
+              </w:rPr>
+              <w:t>4</w:t>
+            </w:r>
+            <w:r>
+              <w:t>0</w:t>
+            </w:r>
+          </w:p>
+        </w:tc>
+        <w:tc>
+          <w:tcPr>
+            <w:tcW w:w="1275" w:type="dxa"/>
+            <w:tcBorders>
+              <w:top w:val="single" w:sz="4" w:space="0" w:color="000000"/>
+              <w:left w:val="single" w:sz="4" w:space="0" w:color="000000"/>
+              <w:bottom w:val="single" w:sz="4" w:space="0" w:color="000000"/>
+              <w:right w:val="single" w:sz="4" w:space="0" w:color="000000"/>
+            </w:tcBorders>
+          </w:tcPr>
+          <w:p>
+            <w:pPr>
+              <w:jc w:val="right"/>
+            </w:pPr>
+            <w:r>
+              <w:rPr>
+                <w:rFonts w:hint="eastAsia"/>
+              </w:rPr>
+              <w:t>11:10</w:t>
+            </w:r>
+          </w:p>
+        </w:tc>
+        <w:tc>
+          <w:tcPr>
+            <w:tcW w:w="1330" w:type="dxa"/>
+            <w:tcBorders>
+              <w:top w:val="single" w:sz="4" w:space="0" w:color="000000"/>
+              <w:left w:val="single" w:sz="4" w:space="0" w:color="000000"/>
+              <w:bottom w:val="single" w:sz="4" w:space="0" w:color="000000"/>
+              <w:right w:val="single" w:sz="4" w:space="0" w:color="000000"/>
+            </w:tcBorders>
+          </w:tcPr>
+          <w:p>
+            <w:pPr>
+              <w:jc w:val="right"/>
+            </w:pPr>
+            <w:r>
+              <w:rPr>
+                <w:rFonts w:hint="eastAsia"/>
+              </w:rPr>
+              <w:t>30</w:t>
+            </w:r>
+          </w:p>
+        </w:tc>
+        <w:tc>
+          <w:tcPr>
+            <w:tcW w:w="1234" w:type="dxa"/>
+            <w:tcBorders>
+              <w:top w:val="single" w:sz="4" w:space="0" w:color="000000"/>
+              <w:left w:val="single" w:sz="4" w:space="0" w:color="000000"/>
+              <w:bottom w:val="single" w:sz="4" w:space="0" w:color="000000"/>
+              <w:right w:val="single" w:sz="4" w:space="0" w:color="000000"/>
+            </w:tcBorders>
+          </w:tcPr>
+          <w:p>
+            <w:pPr>
+              <w:jc w:val="right"/>
+            </w:pPr>
+            <w:r>
+              <w:t>Coding</w:t>
+            </w:r>
+          </w:p>
+        </w:tc>
+      </w:tr>
+      <w:tr>
+        <w:tc>
+          <w:tcPr>
+            <w:tcW w:w="1286" w:type="dxa"/>
+            <w:tcBorders>
+              <w:top w:val="single" w:sz="4" w:space="0" w:color="000000"/>
+              <w:left w:val="single" w:sz="4" w:space="0" w:color="000000"/>
+              <w:bottom w:val="single" w:sz="4" w:space="0" w:color="000000"/>
+              <w:right w:val="single" w:sz="4" w:space="0" w:color="000000"/>
+            </w:tcBorders>
+          </w:tcPr>
+          <w:p>
+            <w:pPr>
+              <w:jc w:val="right"/>
+              <w:rPr>
+                <w:rFonts w:hint="eastAsia"/>
+              </w:rPr>
+            </w:pPr>
+            <w:r>
+              <w:rPr>
+                <w:rFonts w:hint="eastAsia"/>
+              </w:rPr>
+              <w:t>11/10</w:t>
+            </w:r>
+          </w:p>
+        </w:tc>
+        <w:tc>
+          <w:tcPr>
+            <w:tcW w:w="1275" w:type="dxa"/>
+            <w:tcBorders>
+              <w:top w:val="single" w:sz="4" w:space="0" w:color="000000"/>
+              <w:left w:val="single" w:sz="4" w:space="0" w:color="000000"/>
+              <w:bottom w:val="single" w:sz="4" w:space="0" w:color="000000"/>
+              <w:right w:val="single" w:sz="4" w:space="0" w:color="000000"/>
+            </w:tcBorders>
+          </w:tcPr>
+          <w:p>
+            <w:pPr>
+              <w:jc w:val="right"/>
+            </w:pPr>
+            <w:r>
+              <w:rPr>
+                <w:rFonts w:hint="eastAsia"/>
+              </w:rPr>
+              <w:t>14:30</w:t>
+            </w:r>
+          </w:p>
+        </w:tc>
+        <w:tc>
+          <w:tcPr>
+            <w:tcW w:w="1275" w:type="dxa"/>
+            <w:tcBorders>
+              <w:top w:val="single" w:sz="4" w:space="0" w:color="000000"/>
+              <w:left w:val="single" w:sz="4" w:space="0" w:color="000000"/>
+              <w:bottom w:val="single" w:sz="4" w:space="0" w:color="000000"/>
+              <w:right w:val="single" w:sz="4" w:space="0" w:color="000000"/>
+            </w:tcBorders>
+          </w:tcPr>
+          <w:p>
+            <w:pPr>
+              <w:jc w:val="right"/>
+              <w:rPr>
+                <w:rFonts w:hint="eastAsia"/>
+              </w:rPr>
+            </w:pPr>
+            <w:r>
+              <w:rPr>
+                <w:rFonts w:hint="eastAsia"/>
+              </w:rPr>
+              <w:t>16:00</w:t>
+            </w:r>
+          </w:p>
+        </w:tc>
+        <w:tc>
+          <w:tcPr>
+            <w:tcW w:w="1330" w:type="dxa"/>
+            <w:tcBorders>
+              <w:top w:val="single" w:sz="4" w:space="0" w:color="000000"/>
+              <w:left w:val="single" w:sz="4" w:space="0" w:color="000000"/>
+              <w:bottom w:val="single" w:sz="4" w:space="0" w:color="000000"/>
+              <w:right w:val="single" w:sz="4" w:space="0" w:color="000000"/>
+            </w:tcBorders>
+          </w:tcPr>
+          <w:p>
+            <w:pPr>
+              <w:jc w:val="right"/>
+              <w:rPr>
+                <w:rFonts w:hint="eastAsia"/>
+              </w:rPr>
+            </w:pPr>
+            <w:r>
+              <w:rPr>
+                <w:rFonts w:hint="eastAsia"/>
+              </w:rPr>
+              <w:t>90</w:t>
+            </w:r>
+          </w:p>
+        </w:tc>
+        <w:tc>
+          <w:tcPr>
+            <w:tcW w:w="1234" w:type="dxa"/>
+            <w:tcBorders>
+              <w:top w:val="single" w:sz="4" w:space="0" w:color="000000"/>
+              <w:left w:val="single" w:sz="4" w:space="0" w:color="000000"/>
+              <w:bottom w:val="single" w:sz="4" w:space="0" w:color="000000"/>
+              <w:right w:val="single" w:sz="4" w:space="0" w:color="000000"/>
+            </w:tcBorders>
+          </w:tcPr>
+          <w:p>
+            <w:pPr>
+              <w:jc w:val="right"/>
+            </w:pPr>
+            <w:r>
+              <w:t>Coding</w:t>
+            </w:r>
             <w:bookmarkStart w:id="0" w:name="_GoBack"/>
             <w:bookmarkEnd w:id="0"/>
-          </w:p>
-        </w:tc>
-        <w:tc>
-          <w:tcPr>
-            <w:tcW w:w="1275" w:type="dxa"/>
-            <w:tcBorders>
-              <w:top w:val="single" w:sz="4" w:space="0" w:color="000000"/>
-              <w:left w:val="single" w:sz="4" w:space="0" w:color="000000"/>
-              <w:bottom w:val="single" w:sz="4" w:space="0" w:color="000000"/>
-              <w:right w:val="single" w:sz="4" w:space="0" w:color="000000"/>
-            </w:tcBorders>
-          </w:tcPr>
-          <w:p>
-            <w:pPr>
-              <w:jc w:val="right"/>
-            </w:pPr>
-            <w:r>
-              <w:t>2</w:t>
-            </w:r>
-            <w:r>
-              <w:rPr>
-                <w:rFonts w:hint="eastAsia"/>
-              </w:rPr>
-              <w:t>2</w:t>
-            </w:r>
-            <w:r>
-              <w:t>:</w:t>
-            </w:r>
-            <w:r>
-              <w:rPr>
-                <w:rFonts w:hint="eastAsia"/>
-              </w:rPr>
-              <w:t>4</w:t>
-            </w:r>
-            <w:r>
-              <w:t>0</w:t>
-            </w:r>
-          </w:p>
-        </w:tc>
-        <w:tc>
-          <w:tcPr>
-            <w:tcW w:w="1275" w:type="dxa"/>
-            <w:tcBorders>
-              <w:top w:val="single" w:sz="4" w:space="0" w:color="000000"/>
-              <w:left w:val="single" w:sz="4" w:space="0" w:color="000000"/>
-              <w:bottom w:val="single" w:sz="4" w:space="0" w:color="000000"/>
-              <w:right w:val="single" w:sz="4" w:space="0" w:color="000000"/>
-            </w:tcBorders>
-          </w:tcPr>
-          <w:p>
-            <w:pPr>
-              <w:jc w:val="right"/>
-            </w:pPr>
-            <w:r>
-              <w:rPr>
-                <w:rFonts w:hint="eastAsia"/>
-              </w:rPr>
-              <w:t>11:10</w:t>
-            </w:r>
-          </w:p>
-        </w:tc>
-        <w:tc>
-          <w:tcPr>
-            <w:tcW w:w="1330" w:type="dxa"/>
-            <w:tcBorders>
-              <w:top w:val="single" w:sz="4" w:space="0" w:color="000000"/>
-              <w:left w:val="single" w:sz="4" w:space="0" w:color="000000"/>
-              <w:bottom w:val="single" w:sz="4" w:space="0" w:color="000000"/>
-              <w:right w:val="single" w:sz="4" w:space="0" w:color="000000"/>
-            </w:tcBorders>
-          </w:tcPr>
-          <w:p>
-            <w:pPr>
-              <w:jc w:val="right"/>
-            </w:pPr>
-            <w:r>
-              <w:rPr>
-                <w:rFonts w:hint="eastAsia"/>
-              </w:rPr>
-              <w:t>30</w:t>
-            </w:r>
-          </w:p>
-        </w:tc>
-        <w:tc>
-          <w:tcPr>
-            <w:tcW w:w="1234" w:type="dxa"/>
-            <w:tcBorders>
-              <w:top w:val="single" w:sz="4" w:space="0" w:color="000000"/>
-              <w:left w:val="single" w:sz="4" w:space="0" w:color="000000"/>
-              <w:bottom w:val="single" w:sz="4" w:space="0" w:color="000000"/>
-              <w:right w:val="single" w:sz="4" w:space="0" w:color="000000"/>
-            </w:tcBorders>
-          </w:tcPr>
-          <w:p>
-            <w:pPr>
-              <w:jc w:val="right"/>
-            </w:pPr>
-            <w:r>
-              <w:t>Coding</w:t>
-            </w:r>
           </w:p>
         </w:tc>
       </w:tr>

--- a/hw3/TimeLog.docx
+++ b/hw3/TimeLog.docx
@@ -645,9 +645,6 @@
           <w:p>
             <w:pPr>
               <w:jc w:val="right"/>
-              <w:rPr>
-                <w:rFonts w:hint="eastAsia"/>
-              </w:rPr>
             </w:pPr>
             <w:r>
               <w:rPr>
@@ -692,9 +689,6 @@
           <w:p>
             <w:pPr>
               <w:jc w:val="right"/>
-              <w:rPr>
-                <w:rFonts w:hint="eastAsia"/>
-              </w:rPr>
             </w:pPr>
             <w:r>
               <w:rPr>
@@ -717,9 +711,6 @@
           <w:p>
             <w:pPr>
               <w:jc w:val="right"/>
-              <w:rPr>
-                <w:rFonts w:hint="eastAsia"/>
-              </w:rPr>
             </w:pPr>
             <w:r>
               <w:rPr>
@@ -745,9 +736,115 @@
             </w:pPr>
             <w:r>
               <w:t>Coding</w:t>
+            </w:r>
+          </w:p>
+        </w:tc>
+      </w:tr>
+      <w:tr>
+        <w:tc>
+          <w:tcPr>
+            <w:tcW w:w="1286" w:type="dxa"/>
+            <w:tcBorders>
+              <w:top w:val="single" w:sz="4" w:space="0" w:color="000000"/>
+              <w:left w:val="single" w:sz="4" w:space="0" w:color="000000"/>
+              <w:bottom w:val="single" w:sz="4" w:space="0" w:color="000000"/>
+              <w:right w:val="single" w:sz="4" w:space="0" w:color="000000"/>
+            </w:tcBorders>
+          </w:tcPr>
+          <w:p>
+            <w:pPr>
+              <w:jc w:val="right"/>
+              <w:rPr>
+                <w:rFonts w:hint="eastAsia"/>
+              </w:rPr>
+            </w:pPr>
+            <w:r>
+              <w:rPr>
+                <w:rFonts w:hint="eastAsia"/>
+              </w:rPr>
+              <w:t>11/13</w:t>
+            </w:r>
+          </w:p>
+        </w:tc>
+        <w:tc>
+          <w:tcPr>
+            <w:tcW w:w="1275" w:type="dxa"/>
+            <w:tcBorders>
+              <w:top w:val="single" w:sz="4" w:space="0" w:color="000000"/>
+              <w:left w:val="single" w:sz="4" w:space="0" w:color="000000"/>
+              <w:bottom w:val="single" w:sz="4" w:space="0" w:color="000000"/>
+              <w:right w:val="single" w:sz="4" w:space="0" w:color="000000"/>
+            </w:tcBorders>
+          </w:tcPr>
+          <w:p>
+            <w:pPr>
+              <w:jc w:val="right"/>
+              <w:rPr>
+                <w:rFonts w:hint="eastAsia"/>
+              </w:rPr>
+            </w:pPr>
+            <w:r>
+              <w:rPr>
+                <w:rFonts w:hint="eastAsia"/>
+              </w:rPr>
+              <w:t>19:00</w:t>
             </w:r>
             <w:bookmarkStart w:id="0" w:name="_GoBack"/>
             <w:bookmarkEnd w:id="0"/>
+          </w:p>
+        </w:tc>
+        <w:tc>
+          <w:tcPr>
+            <w:tcW w:w="1275" w:type="dxa"/>
+            <w:tcBorders>
+              <w:top w:val="single" w:sz="4" w:space="0" w:color="000000"/>
+              <w:left w:val="single" w:sz="4" w:space="0" w:color="000000"/>
+              <w:bottom w:val="single" w:sz="4" w:space="0" w:color="000000"/>
+              <w:right w:val="single" w:sz="4" w:space="0" w:color="000000"/>
+            </w:tcBorders>
+          </w:tcPr>
+          <w:p>
+            <w:pPr>
+              <w:jc w:val="right"/>
+              <w:rPr>
+                <w:rFonts w:hint="eastAsia"/>
+              </w:rPr>
+            </w:pPr>
+          </w:p>
+        </w:tc>
+        <w:tc>
+          <w:tcPr>
+            <w:tcW w:w="1330" w:type="dxa"/>
+            <w:tcBorders>
+              <w:top w:val="single" w:sz="4" w:space="0" w:color="000000"/>
+              <w:left w:val="single" w:sz="4" w:space="0" w:color="000000"/>
+              <w:bottom w:val="single" w:sz="4" w:space="0" w:color="000000"/>
+              <w:right w:val="single" w:sz="4" w:space="0" w:color="000000"/>
+            </w:tcBorders>
+          </w:tcPr>
+          <w:p>
+            <w:pPr>
+              <w:jc w:val="right"/>
+              <w:rPr>
+                <w:rFonts w:hint="eastAsia"/>
+              </w:rPr>
+            </w:pPr>
+          </w:p>
+        </w:tc>
+        <w:tc>
+          <w:tcPr>
+            <w:tcW w:w="1234" w:type="dxa"/>
+            <w:tcBorders>
+              <w:top w:val="single" w:sz="4" w:space="0" w:color="000000"/>
+              <w:left w:val="single" w:sz="4" w:space="0" w:color="000000"/>
+              <w:bottom w:val="single" w:sz="4" w:space="0" w:color="000000"/>
+              <w:right w:val="single" w:sz="4" w:space="0" w:color="000000"/>
+            </w:tcBorders>
+          </w:tcPr>
+          <w:p>
+            <w:pPr>
+              <w:jc w:val="right"/>
+            </w:pPr>
           </w:p>
         </w:tc>
       </w:tr>

--- a/hw3/TimeLog.docx
+++ b/hw3/TimeLog.docx
@@ -754,9 +754,6 @@
           <w:p>
             <w:pPr>
               <w:jc w:val="right"/>
-              <w:rPr>
-                <w:rFonts w:hint="eastAsia"/>
-              </w:rPr>
             </w:pPr>
             <w:r>
               <w:rPr>
@@ -779,72 +776,78 @@
           <w:p>
             <w:pPr>
               <w:jc w:val="right"/>
-              <w:rPr>
-                <w:rFonts w:hint="eastAsia"/>
-              </w:rPr>
             </w:pPr>
             <w:r>
               <w:rPr>
                 <w:rFonts w:hint="eastAsia"/>
               </w:rPr>
               <w:t>19:00</w:t>
+            </w:r>
+          </w:p>
+        </w:tc>
+        <w:tc>
+          <w:tcPr>
+            <w:tcW w:w="1275" w:type="dxa"/>
+            <w:tcBorders>
+              <w:top w:val="single" w:sz="4" w:space="0" w:color="000000"/>
+              <w:left w:val="single" w:sz="4" w:space="0" w:color="000000"/>
+              <w:bottom w:val="single" w:sz="4" w:space="0" w:color="000000"/>
+              <w:right w:val="single" w:sz="4" w:space="0" w:color="000000"/>
+            </w:tcBorders>
+          </w:tcPr>
+          <w:p>
+            <w:pPr>
+              <w:jc w:val="right"/>
+            </w:pPr>
+            <w:r>
+              <w:rPr>
+                <w:rFonts w:hint="eastAsia"/>
+              </w:rPr>
+              <w:t>22:30</w:t>
+            </w:r>
+          </w:p>
+        </w:tc>
+        <w:tc>
+          <w:tcPr>
+            <w:tcW w:w="1330" w:type="dxa"/>
+            <w:tcBorders>
+              <w:top w:val="single" w:sz="4" w:space="0" w:color="000000"/>
+              <w:left w:val="single" w:sz="4" w:space="0" w:color="000000"/>
+              <w:bottom w:val="single" w:sz="4" w:space="0" w:color="000000"/>
+              <w:right w:val="single" w:sz="4" w:space="0" w:color="000000"/>
+            </w:tcBorders>
+          </w:tcPr>
+          <w:p>
+            <w:pPr>
+              <w:jc w:val="right"/>
+            </w:pPr>
+            <w:r>
+              <w:rPr>
+                <w:rFonts w:hint="eastAsia"/>
+              </w:rPr>
+              <w:t>210</w:t>
+            </w:r>
+          </w:p>
+        </w:tc>
+        <w:tc>
+          <w:tcPr>
+            <w:tcW w:w="1234" w:type="dxa"/>
+            <w:tcBorders>
+              <w:top w:val="single" w:sz="4" w:space="0" w:color="000000"/>
+              <w:left w:val="single" w:sz="4" w:space="0" w:color="000000"/>
+              <w:bottom w:val="single" w:sz="4" w:space="0" w:color="000000"/>
+              <w:right w:val="single" w:sz="4" w:space="0" w:color="000000"/>
+            </w:tcBorders>
+          </w:tcPr>
+          <w:p>
+            <w:pPr>
+              <w:jc w:val="right"/>
+            </w:pPr>
+            <w:r>
+              <w:t>Coding</w:t>
             </w:r>
             <w:bookmarkStart w:id="0" w:name="_GoBack"/>
             <w:bookmarkEnd w:id="0"/>
-          </w:p>
-        </w:tc>
-        <w:tc>
-          <w:tcPr>
-            <w:tcW w:w="1275" w:type="dxa"/>
-            <w:tcBorders>
-              <w:top w:val="single" w:sz="4" w:space="0" w:color="000000"/>
-              <w:left w:val="single" w:sz="4" w:space="0" w:color="000000"/>
-              <w:bottom w:val="single" w:sz="4" w:space="0" w:color="000000"/>
-              <w:right w:val="single" w:sz="4" w:space="0" w:color="000000"/>
-            </w:tcBorders>
-          </w:tcPr>
-          <w:p>
-            <w:pPr>
-              <w:jc w:val="right"/>
-              <w:rPr>
-                <w:rFonts w:hint="eastAsia"/>
-              </w:rPr>
-            </w:pPr>
-          </w:p>
-        </w:tc>
-        <w:tc>
-          <w:tcPr>
-            <w:tcW w:w="1330" w:type="dxa"/>
-            <w:tcBorders>
-              <w:top w:val="single" w:sz="4" w:space="0" w:color="000000"/>
-              <w:left w:val="single" w:sz="4" w:space="0" w:color="000000"/>
-              <w:bottom w:val="single" w:sz="4" w:space="0" w:color="000000"/>
-              <w:right w:val="single" w:sz="4" w:space="0" w:color="000000"/>
-            </w:tcBorders>
-          </w:tcPr>
-          <w:p>
-            <w:pPr>
-              <w:jc w:val="right"/>
-              <w:rPr>
-                <w:rFonts w:hint="eastAsia"/>
-              </w:rPr>
-            </w:pPr>
-          </w:p>
-        </w:tc>
-        <w:tc>
-          <w:tcPr>
-            <w:tcW w:w="1234" w:type="dxa"/>
-            <w:tcBorders>
-              <w:top w:val="single" w:sz="4" w:space="0" w:color="000000"/>
-              <w:left w:val="single" w:sz="4" w:space="0" w:color="000000"/>
-              <w:bottom w:val="single" w:sz="4" w:space="0" w:color="000000"/>
-              <w:right w:val="single" w:sz="4" w:space="0" w:color="000000"/>
-            </w:tcBorders>
-          </w:tcPr>
-          <w:p>
-            <w:pPr>
-              <w:jc w:val="right"/>
-            </w:pPr>
           </w:p>
         </w:tc>
       </w:tr>

--- a/hw3/TimeLog.docx
+++ b/hw3/TimeLog.docx
@@ -845,6 +845,472 @@
             </w:pPr>
             <w:r>
               <w:t>Coding</w:t>
+            </w:r>
+          </w:p>
+        </w:tc>
+      </w:tr>
+      <w:tr>
+        <w:tc>
+          <w:tcPr>
+            <w:tcW w:w="1286" w:type="dxa"/>
+            <w:tcBorders>
+              <w:top w:val="single" w:sz="4" w:space="0" w:color="000000"/>
+              <w:left w:val="single" w:sz="4" w:space="0" w:color="000000"/>
+              <w:bottom w:val="single" w:sz="4" w:space="0" w:color="000000"/>
+              <w:right w:val="single" w:sz="4" w:space="0" w:color="000000"/>
+            </w:tcBorders>
+          </w:tcPr>
+          <w:p>
+            <w:pPr>
+              <w:jc w:val="right"/>
+            </w:pPr>
+            <w:r>
+              <w:rPr>
+                <w:rFonts w:hint="eastAsia"/>
+              </w:rPr>
+              <w:t>11/14</w:t>
+            </w:r>
+          </w:p>
+        </w:tc>
+        <w:tc>
+          <w:tcPr>
+            <w:tcW w:w="1275" w:type="dxa"/>
+            <w:tcBorders>
+              <w:top w:val="single" w:sz="4" w:space="0" w:color="000000"/>
+              <w:left w:val="single" w:sz="4" w:space="0" w:color="000000"/>
+              <w:bottom w:val="single" w:sz="4" w:space="0" w:color="000000"/>
+              <w:right w:val="single" w:sz="4" w:space="0" w:color="000000"/>
+            </w:tcBorders>
+          </w:tcPr>
+          <w:p>
+            <w:pPr>
+              <w:jc w:val="right"/>
+            </w:pPr>
+            <w:r>
+              <w:rPr>
+                <w:rFonts w:hint="eastAsia"/>
+              </w:rPr>
+              <w:t>13:10</w:t>
+            </w:r>
+          </w:p>
+        </w:tc>
+        <w:tc>
+          <w:tcPr>
+            <w:tcW w:w="1275" w:type="dxa"/>
+            <w:tcBorders>
+              <w:top w:val="single" w:sz="4" w:space="0" w:color="000000"/>
+              <w:left w:val="single" w:sz="4" w:space="0" w:color="000000"/>
+              <w:bottom w:val="single" w:sz="4" w:space="0" w:color="000000"/>
+              <w:right w:val="single" w:sz="4" w:space="0" w:color="000000"/>
+            </w:tcBorders>
+          </w:tcPr>
+          <w:p>
+            <w:pPr>
+              <w:jc w:val="right"/>
+            </w:pPr>
+            <w:r>
+              <w:rPr>
+                <w:rFonts w:hint="eastAsia"/>
+              </w:rPr>
+              <w:t>13:20</w:t>
+            </w:r>
+          </w:p>
+        </w:tc>
+        <w:tc>
+          <w:tcPr>
+            <w:tcW w:w="1330" w:type="dxa"/>
+            <w:tcBorders>
+              <w:top w:val="single" w:sz="4" w:space="0" w:color="000000"/>
+              <w:left w:val="single" w:sz="4" w:space="0" w:color="000000"/>
+              <w:bottom w:val="single" w:sz="4" w:space="0" w:color="000000"/>
+              <w:right w:val="single" w:sz="4" w:space="0" w:color="000000"/>
+            </w:tcBorders>
+          </w:tcPr>
+          <w:p>
+            <w:pPr>
+              <w:jc w:val="right"/>
+            </w:pPr>
+            <w:r>
+              <w:rPr>
+                <w:rFonts w:hint="eastAsia"/>
+              </w:rPr>
+              <w:t>10</w:t>
+            </w:r>
+          </w:p>
+        </w:tc>
+        <w:tc>
+          <w:tcPr>
+            <w:tcW w:w="1234" w:type="dxa"/>
+            <w:tcBorders>
+              <w:top w:val="single" w:sz="4" w:space="0" w:color="000000"/>
+              <w:left w:val="single" w:sz="4" w:space="0" w:color="000000"/>
+              <w:bottom w:val="single" w:sz="4" w:space="0" w:color="000000"/>
+              <w:right w:val="single" w:sz="4" w:space="0" w:color="000000"/>
+            </w:tcBorders>
+          </w:tcPr>
+          <w:p>
+            <w:pPr>
+              <w:jc w:val="right"/>
+            </w:pPr>
+            <w:r>
+              <w:rPr>
+                <w:rFonts w:hint="eastAsia"/>
+              </w:rPr>
+              <w:t>Readme</w:t>
+            </w:r>
+          </w:p>
+        </w:tc>
+      </w:tr>
+      <w:tr>
+        <w:tc>
+          <w:tcPr>
+            <w:tcW w:w="1286" w:type="dxa"/>
+            <w:tcBorders>
+              <w:top w:val="single" w:sz="4" w:space="0" w:color="000000"/>
+              <w:left w:val="single" w:sz="4" w:space="0" w:color="000000"/>
+              <w:bottom w:val="single" w:sz="4" w:space="0" w:color="000000"/>
+              <w:right w:val="single" w:sz="4" w:space="0" w:color="000000"/>
+            </w:tcBorders>
+          </w:tcPr>
+          <w:p>
+            <w:pPr>
+              <w:jc w:val="right"/>
+            </w:pPr>
+            <w:r>
+              <w:rPr>
+                <w:rFonts w:hint="eastAsia"/>
+              </w:rPr>
+              <w:t>11/14</w:t>
+            </w:r>
+          </w:p>
+        </w:tc>
+        <w:tc>
+          <w:tcPr>
+            <w:tcW w:w="1275" w:type="dxa"/>
+            <w:tcBorders>
+              <w:top w:val="single" w:sz="4" w:space="0" w:color="000000"/>
+              <w:left w:val="single" w:sz="4" w:space="0" w:color="000000"/>
+              <w:bottom w:val="single" w:sz="4" w:space="0" w:color="000000"/>
+              <w:right w:val="single" w:sz="4" w:space="0" w:color="000000"/>
+            </w:tcBorders>
+          </w:tcPr>
+          <w:p>
+            <w:pPr>
+              <w:jc w:val="right"/>
+            </w:pPr>
+            <w:r>
+              <w:rPr>
+                <w:rFonts w:hint="eastAsia"/>
+              </w:rPr>
+              <w:t>13:30</w:t>
+            </w:r>
+          </w:p>
+        </w:tc>
+        <w:tc>
+          <w:tcPr>
+            <w:tcW w:w="1275" w:type="dxa"/>
+            <w:tcBorders>
+              <w:top w:val="single" w:sz="4" w:space="0" w:color="000000"/>
+              <w:left w:val="single" w:sz="4" w:space="0" w:color="000000"/>
+              <w:bottom w:val="single" w:sz="4" w:space="0" w:color="000000"/>
+              <w:right w:val="single" w:sz="4" w:space="0" w:color="000000"/>
+            </w:tcBorders>
+          </w:tcPr>
+          <w:p>
+            <w:pPr>
+              <w:jc w:val="right"/>
+            </w:pPr>
+            <w:r>
+              <w:rPr>
+                <w:rFonts w:hint="eastAsia"/>
+              </w:rPr>
+              <w:t>14:00</w:t>
+            </w:r>
+          </w:p>
+        </w:tc>
+        <w:tc>
+          <w:tcPr>
+            <w:tcW w:w="1330" w:type="dxa"/>
+            <w:tcBorders>
+              <w:top w:val="single" w:sz="4" w:space="0" w:color="000000"/>
+              <w:left w:val="single" w:sz="4" w:space="0" w:color="000000"/>
+              <w:bottom w:val="single" w:sz="4" w:space="0" w:color="000000"/>
+              <w:right w:val="single" w:sz="4" w:space="0" w:color="000000"/>
+            </w:tcBorders>
+          </w:tcPr>
+          <w:p>
+            <w:pPr>
+              <w:jc w:val="right"/>
+            </w:pPr>
+            <w:r>
+              <w:rPr>
+                <w:rFonts w:hint="eastAsia"/>
+              </w:rPr>
+              <w:t>30</w:t>
+            </w:r>
+          </w:p>
+        </w:tc>
+        <w:tc>
+          <w:tcPr>
+            <w:tcW w:w="1234" w:type="dxa"/>
+            <w:tcBorders>
+              <w:top w:val="single" w:sz="4" w:space="0" w:color="000000"/>
+              <w:left w:val="single" w:sz="4" w:space="0" w:color="000000"/>
+              <w:bottom w:val="single" w:sz="4" w:space="0" w:color="000000"/>
+              <w:right w:val="single" w:sz="4" w:space="0" w:color="000000"/>
+            </w:tcBorders>
+          </w:tcPr>
+          <w:p>
+            <w:pPr>
+              <w:jc w:val="right"/>
+            </w:pPr>
+            <w:r>
+              <w:rPr>
+                <w:rFonts w:hint="eastAsia"/>
+              </w:rPr>
+              <w:t>Document</w:t>
+            </w:r>
+          </w:p>
+        </w:tc>
+      </w:tr>
+      <w:tr>
+        <w:tc>
+          <w:tcPr>
+            <w:tcW w:w="1286" w:type="dxa"/>
+            <w:tcBorders>
+              <w:top w:val="single" w:sz="4" w:space="0" w:color="000000"/>
+              <w:left w:val="single" w:sz="4" w:space="0" w:color="000000"/>
+              <w:bottom w:val="single" w:sz="4" w:space="0" w:color="000000"/>
+              <w:right w:val="single" w:sz="4" w:space="0" w:color="000000"/>
+            </w:tcBorders>
+          </w:tcPr>
+          <w:p>
+            <w:pPr>
+              <w:jc w:val="right"/>
+              <w:rPr>
+                <w:rFonts w:hint="eastAsia"/>
+              </w:rPr>
+            </w:pPr>
+            <w:r>
+              <w:rPr>
+                <w:rFonts w:hint="eastAsia"/>
+              </w:rPr>
+              <w:t>11/14</w:t>
+            </w:r>
+          </w:p>
+        </w:tc>
+        <w:tc>
+          <w:tcPr>
+            <w:tcW w:w="1275" w:type="dxa"/>
+            <w:tcBorders>
+              <w:top w:val="single" w:sz="4" w:space="0" w:color="000000"/>
+              <w:left w:val="single" w:sz="4" w:space="0" w:color="000000"/>
+              <w:bottom w:val="single" w:sz="4" w:space="0" w:color="000000"/>
+              <w:right w:val="single" w:sz="4" w:space="0" w:color="000000"/>
+            </w:tcBorders>
+          </w:tcPr>
+          <w:p>
+            <w:pPr>
+              <w:jc w:val="right"/>
+              <w:rPr>
+                <w:rFonts w:hint="eastAsia"/>
+              </w:rPr>
+            </w:pPr>
+            <w:r>
+              <w:rPr>
+                <w:rFonts w:hint="eastAsia"/>
+              </w:rPr>
+              <w:t>15:30</w:t>
+            </w:r>
+          </w:p>
+        </w:tc>
+        <w:tc>
+          <w:tcPr>
+            <w:tcW w:w="1275" w:type="dxa"/>
+            <w:tcBorders>
+              <w:top w:val="single" w:sz="4" w:space="0" w:color="000000"/>
+              <w:left w:val="single" w:sz="4" w:space="0" w:color="000000"/>
+              <w:bottom w:val="single" w:sz="4" w:space="0" w:color="000000"/>
+              <w:right w:val="single" w:sz="4" w:space="0" w:color="000000"/>
+            </w:tcBorders>
+          </w:tcPr>
+          <w:p>
+            <w:pPr>
+              <w:jc w:val="right"/>
+              <w:rPr>
+                <w:rFonts w:hint="eastAsia"/>
+              </w:rPr>
+            </w:pPr>
+            <w:r>
+              <w:rPr>
+                <w:rFonts w:hint="eastAsia"/>
+              </w:rPr>
+              <w:t>15:50</w:t>
+            </w:r>
+          </w:p>
+        </w:tc>
+        <w:tc>
+          <w:tcPr>
+            <w:tcW w:w="1330" w:type="dxa"/>
+            <w:tcBorders>
+              <w:top w:val="single" w:sz="4" w:space="0" w:color="000000"/>
+              <w:left w:val="single" w:sz="4" w:space="0" w:color="000000"/>
+              <w:bottom w:val="single" w:sz="4" w:space="0" w:color="000000"/>
+              <w:right w:val="single" w:sz="4" w:space="0" w:color="000000"/>
+            </w:tcBorders>
+          </w:tcPr>
+          <w:p>
+            <w:pPr>
+              <w:jc w:val="right"/>
+              <w:rPr>
+                <w:rFonts w:hint="eastAsia"/>
+              </w:rPr>
+            </w:pPr>
+            <w:r>
+              <w:rPr>
+                <w:rFonts w:hint="eastAsia"/>
+              </w:rPr>
+              <w:t>20</w:t>
+            </w:r>
+          </w:p>
+        </w:tc>
+        <w:tc>
+          <w:tcPr>
+            <w:tcW w:w="1234" w:type="dxa"/>
+            <w:tcBorders>
+              <w:top w:val="single" w:sz="4" w:space="0" w:color="000000"/>
+              <w:left w:val="single" w:sz="4" w:space="0" w:color="000000"/>
+              <w:bottom w:val="single" w:sz="4" w:space="0" w:color="000000"/>
+              <w:right w:val="single" w:sz="4" w:space="0" w:color="000000"/>
+            </w:tcBorders>
+          </w:tcPr>
+          <w:p>
+            <w:pPr>
+              <w:jc w:val="right"/>
+              <w:rPr>
+                <w:rFonts w:hint="eastAsia"/>
+              </w:rPr>
+            </w:pPr>
+            <w:r>
+              <w:rPr>
+                <w:rFonts w:hint="eastAsia"/>
+              </w:rPr>
+              <w:t>Document</w:t>
+            </w:r>
+          </w:p>
+        </w:tc>
+      </w:tr>
+      <w:tr>
+        <w:tc>
+          <w:tcPr>
+            <w:tcW w:w="1286" w:type="dxa"/>
+            <w:tcBorders>
+              <w:top w:val="single" w:sz="4" w:space="0" w:color="000000"/>
+              <w:left w:val="single" w:sz="4" w:space="0" w:color="000000"/>
+              <w:bottom w:val="single" w:sz="4" w:space="0" w:color="000000"/>
+              <w:right w:val="single" w:sz="4" w:space="0" w:color="000000"/>
+            </w:tcBorders>
+          </w:tcPr>
+          <w:p>
+            <w:pPr>
+              <w:jc w:val="right"/>
+              <w:rPr>
+                <w:rFonts w:hint="eastAsia"/>
+              </w:rPr>
+            </w:pPr>
+            <w:r>
+              <w:rPr>
+                <w:rFonts w:hint="eastAsia"/>
+              </w:rPr>
+              <w:t>11/14</w:t>
+            </w:r>
+          </w:p>
+        </w:tc>
+        <w:tc>
+          <w:tcPr>
+            <w:tcW w:w="1275" w:type="dxa"/>
+            <w:tcBorders>
+              <w:top w:val="single" w:sz="4" w:space="0" w:color="000000"/>
+              <w:left w:val="single" w:sz="4" w:space="0" w:color="000000"/>
+              <w:bottom w:val="single" w:sz="4" w:space="0" w:color="000000"/>
+              <w:right w:val="single" w:sz="4" w:space="0" w:color="000000"/>
+            </w:tcBorders>
+          </w:tcPr>
+          <w:p>
+            <w:pPr>
+              <w:jc w:val="right"/>
+              <w:rPr>
+                <w:rFonts w:hint="eastAsia"/>
+              </w:rPr>
+            </w:pPr>
+            <w:r>
+              <w:rPr>
+                <w:rFonts w:hint="eastAsia"/>
+              </w:rPr>
+              <w:t>16:00</w:t>
+            </w:r>
+          </w:p>
+        </w:tc>
+        <w:tc>
+          <w:tcPr>
+            <w:tcW w:w="1275" w:type="dxa"/>
+            <w:tcBorders>
+              <w:top w:val="single" w:sz="4" w:space="0" w:color="000000"/>
+              <w:left w:val="single" w:sz="4" w:space="0" w:color="000000"/>
+              <w:bottom w:val="single" w:sz="4" w:space="0" w:color="000000"/>
+              <w:right w:val="single" w:sz="4" w:space="0" w:color="000000"/>
+            </w:tcBorders>
+          </w:tcPr>
+          <w:p>
+            <w:pPr>
+              <w:jc w:val="right"/>
+              <w:rPr>
+                <w:rFonts w:hint="eastAsia"/>
+              </w:rPr>
+            </w:pPr>
+          </w:p>
+        </w:tc>
+        <w:tc>
+          <w:tcPr>
+            <w:tcW w:w="1330" w:type="dxa"/>
+            <w:tcBorders>
+              <w:top w:val="single" w:sz="4" w:space="0" w:color="000000"/>
+              <w:left w:val="single" w:sz="4" w:space="0" w:color="000000"/>
+              <w:bottom w:val="single" w:sz="4" w:space="0" w:color="000000"/>
+              <w:right w:val="single" w:sz="4" w:space="0" w:color="000000"/>
+            </w:tcBorders>
+          </w:tcPr>
+          <w:p>
+            <w:pPr>
+              <w:jc w:val="right"/>
+              <w:rPr>
+                <w:rFonts w:hint="eastAsia"/>
+              </w:rPr>
+            </w:pPr>
+          </w:p>
+        </w:tc>
+        <w:tc>
+          <w:tcPr>
+            <w:tcW w:w="1234" w:type="dxa"/>
+            <w:tcBorders>
+              <w:top w:val="single" w:sz="4" w:space="0" w:color="000000"/>
+              <w:left w:val="single" w:sz="4" w:space="0" w:color="000000"/>
+              <w:bottom w:val="single" w:sz="4" w:space="0" w:color="000000"/>
+              <w:right w:val="single" w:sz="4" w:space="0" w:color="000000"/>
+            </w:tcBorders>
+          </w:tcPr>
+          <w:p>
+            <w:pPr>
+              <w:jc w:val="right"/>
+              <w:rPr>
+                <w:rFonts w:hint="eastAsia"/>
+              </w:rPr>
+            </w:pPr>
+            <w:r>
+              <w:rPr>
+                <w:rFonts w:hint="eastAsia"/>
+              </w:rPr>
+              <w:t>Comment</w:t>
             </w:r>
             <w:bookmarkStart w:id="0" w:name="_GoBack"/>
             <w:bookmarkEnd w:id="0"/>

--- a/hw3/TimeLog.docx
+++ b/hw3/TimeLog.docx
@@ -1087,9 +1087,6 @@
           <w:p>
             <w:pPr>
               <w:jc w:val="right"/>
-              <w:rPr>
-                <w:rFonts w:hint="eastAsia"/>
-              </w:rPr>
             </w:pPr>
             <w:r>
               <w:rPr>
@@ -1112,9 +1109,6 @@
           <w:p>
             <w:pPr>
               <w:jc w:val="right"/>
-              <w:rPr>
-                <w:rFonts w:hint="eastAsia"/>
-              </w:rPr>
             </w:pPr>
             <w:r>
               <w:rPr>
@@ -1137,9 +1131,6 @@
           <w:p>
             <w:pPr>
               <w:jc w:val="right"/>
-              <w:rPr>
-                <w:rFonts w:hint="eastAsia"/>
-              </w:rPr>
             </w:pPr>
             <w:r>
               <w:rPr>
@@ -1162,9 +1153,6 @@
           <w:p>
             <w:pPr>
               <w:jc w:val="right"/>
-              <w:rPr>
-                <w:rFonts w:hint="eastAsia"/>
-              </w:rPr>
             </w:pPr>
             <w:r>
               <w:rPr>
@@ -1187,9 +1175,6 @@
           <w:p>
             <w:pPr>
               <w:jc w:val="right"/>
-              <w:rPr>
-                <w:rFonts w:hint="eastAsia"/>
-              </w:rPr>
             </w:pPr>
             <w:r>
               <w:rPr>
@@ -1214,9 +1199,6 @@
           <w:p>
             <w:pPr>
               <w:jc w:val="right"/>
-              <w:rPr>
-                <w:rFonts w:hint="eastAsia"/>
-              </w:rPr>
             </w:pPr>
             <w:r>
               <w:rPr>
@@ -1239,9 +1221,6 @@
           <w:p>
             <w:pPr>
               <w:jc w:val="right"/>
-              <w:rPr>
-                <w:rFonts w:hint="eastAsia"/>
-              </w:rPr>
             </w:pPr>
             <w:r>
               <w:rPr>
@@ -1264,10 +1243,13 @@
           <w:p>
             <w:pPr>
               <w:jc w:val="right"/>
-              <w:rPr>
-                <w:rFonts w:hint="eastAsia"/>
-              </w:rPr>
-            </w:pPr>
+            </w:pPr>
+            <w:r>
+              <w:rPr>
+                <w:rFonts w:hint="eastAsia"/>
+              </w:rPr>
+              <w:t>16:30</w:t>
+            </w:r>
           </w:p>
         </w:tc>
         <w:tc>
@@ -1283,10 +1265,13 @@
           <w:p>
             <w:pPr>
               <w:jc w:val="right"/>
-              <w:rPr>
-                <w:rFonts w:hint="eastAsia"/>
-              </w:rPr>
-            </w:pPr>
+            </w:pPr>
+            <w:r>
+              <w:rPr>
+                <w:rFonts w:hint="eastAsia"/>
+              </w:rPr>
+              <w:t>30</w:t>
+            </w:r>
           </w:p>
         </w:tc>
         <w:tc>
@@ -1302,15 +1287,127 @@
           <w:p>
             <w:pPr>
               <w:jc w:val="right"/>
-              <w:rPr>
-                <w:rFonts w:hint="eastAsia"/>
-              </w:rPr>
             </w:pPr>
             <w:r>
               <w:rPr>
                 <w:rFonts w:hint="eastAsia"/>
               </w:rPr>
               <w:t>Comment</w:t>
+            </w:r>
+          </w:p>
+        </w:tc>
+      </w:tr>
+      <w:tr>
+        <w:tc>
+          <w:tcPr>
+            <w:tcW w:w="1286" w:type="dxa"/>
+            <w:tcBorders>
+              <w:top w:val="single" w:sz="4" w:space="0" w:color="000000"/>
+              <w:left w:val="single" w:sz="4" w:space="0" w:color="000000"/>
+              <w:bottom w:val="single" w:sz="4" w:space="0" w:color="000000"/>
+              <w:right w:val="single" w:sz="4" w:space="0" w:color="000000"/>
+            </w:tcBorders>
+          </w:tcPr>
+          <w:p>
+            <w:pPr>
+              <w:jc w:val="right"/>
+              <w:rPr>
+                <w:rFonts w:hint="eastAsia"/>
+              </w:rPr>
+            </w:pPr>
+            <w:r>
+              <w:rPr>
+                <w:rFonts w:hint="eastAsia"/>
+              </w:rPr>
+              <w:t>11/23</w:t>
+            </w:r>
+          </w:p>
+        </w:tc>
+        <w:tc>
+          <w:tcPr>
+            <w:tcW w:w="1275" w:type="dxa"/>
+            <w:tcBorders>
+              <w:top w:val="single" w:sz="4" w:space="0" w:color="000000"/>
+              <w:left w:val="single" w:sz="4" w:space="0" w:color="000000"/>
+              <w:bottom w:val="single" w:sz="4" w:space="0" w:color="000000"/>
+              <w:right w:val="single" w:sz="4" w:space="0" w:color="000000"/>
+            </w:tcBorders>
+          </w:tcPr>
+          <w:p>
+            <w:pPr>
+              <w:jc w:val="right"/>
+              <w:rPr>
+                <w:rFonts w:hint="eastAsia"/>
+              </w:rPr>
+            </w:pPr>
+            <w:r>
+              <w:rPr>
+                <w:rFonts w:hint="eastAsia"/>
+              </w:rPr>
+              <w:t>16:00</w:t>
+            </w:r>
+          </w:p>
+        </w:tc>
+        <w:tc>
+          <w:tcPr>
+            <w:tcW w:w="1275" w:type="dxa"/>
+            <w:tcBorders>
+              <w:top w:val="single" w:sz="4" w:space="0" w:color="000000"/>
+              <w:left w:val="single" w:sz="4" w:space="0" w:color="000000"/>
+              <w:bottom w:val="single" w:sz="4" w:space="0" w:color="000000"/>
+              <w:right w:val="single" w:sz="4" w:space="0" w:color="000000"/>
+            </w:tcBorders>
+          </w:tcPr>
+          <w:p>
+            <w:pPr>
+              <w:jc w:val="right"/>
+              <w:rPr>
+                <w:rFonts w:hint="eastAsia"/>
+              </w:rPr>
+            </w:pPr>
+          </w:p>
+        </w:tc>
+        <w:tc>
+          <w:tcPr>
+            <w:tcW w:w="1330" w:type="dxa"/>
+            <w:tcBorders>
+              <w:top w:val="single" w:sz="4" w:space="0" w:color="000000"/>
+              <w:left w:val="single" w:sz="4" w:space="0" w:color="000000"/>
+              <w:bottom w:val="single" w:sz="4" w:space="0" w:color="000000"/>
+              <w:right w:val="single" w:sz="4" w:space="0" w:color="000000"/>
+            </w:tcBorders>
+          </w:tcPr>
+          <w:p>
+            <w:pPr>
+              <w:jc w:val="right"/>
+              <w:rPr>
+                <w:rFonts w:hint="eastAsia"/>
+              </w:rPr>
+            </w:pPr>
+          </w:p>
+        </w:tc>
+        <w:tc>
+          <w:tcPr>
+            <w:tcW w:w="1234" w:type="dxa"/>
+            <w:tcBorders>
+              <w:top w:val="single" w:sz="4" w:space="0" w:color="000000"/>
+              <w:left w:val="single" w:sz="4" w:space="0" w:color="000000"/>
+              <w:bottom w:val="single" w:sz="4" w:space="0" w:color="000000"/>
+              <w:right w:val="single" w:sz="4" w:space="0" w:color="000000"/>
+            </w:tcBorders>
+          </w:tcPr>
+          <w:p>
+            <w:pPr>
+              <w:jc w:val="right"/>
+              <w:rPr>
+                <w:rFonts w:hint="eastAsia"/>
+              </w:rPr>
+            </w:pPr>
+            <w:r>
+              <w:rPr>
+                <w:rFonts w:hint="eastAsia"/>
+              </w:rPr>
+              <w:t>Debug</w:t>
             </w:r>
             <w:bookmarkStart w:id="0" w:name="_GoBack"/>
             <w:bookmarkEnd w:id="0"/>

--- a/hw3/TimeLog.docx
+++ b/hw3/TimeLog.docx
@@ -1311,9 +1311,6 @@
           <w:p>
             <w:pPr>
               <w:jc w:val="right"/>
-              <w:rPr>
-                <w:rFonts w:hint="eastAsia"/>
-              </w:rPr>
             </w:pPr>
             <w:r>
               <w:rPr>
@@ -1336,9 +1333,6 @@
           <w:p>
             <w:pPr>
               <w:jc w:val="right"/>
-              <w:rPr>
-                <w:rFonts w:hint="eastAsia"/>
-              </w:rPr>
             </w:pPr>
             <w:r>
               <w:rPr>
@@ -1361,10 +1355,13 @@
           <w:p>
             <w:pPr>
               <w:jc w:val="right"/>
-              <w:rPr>
-                <w:rFonts w:hint="eastAsia"/>
-              </w:rPr>
-            </w:pPr>
+            </w:pPr>
+            <w:r>
+              <w:rPr>
+                <w:rFonts w:hint="eastAsia"/>
+              </w:rPr>
+              <w:t>17:15</w:t>
+            </w:r>
           </w:p>
         </w:tc>
         <w:tc>
@@ -1380,10 +1377,13 @@
           <w:p>
             <w:pPr>
               <w:jc w:val="right"/>
-              <w:rPr>
-                <w:rFonts w:hint="eastAsia"/>
-              </w:rPr>
-            </w:pPr>
+            </w:pPr>
+            <w:r>
+              <w:rPr>
+                <w:rFonts w:hint="eastAsia"/>
+              </w:rPr>
+              <w:t>75</w:t>
+            </w:r>
           </w:p>
         </w:tc>
         <w:tc>
@@ -1399,88 +1399,188 @@
           <w:p>
             <w:pPr>
               <w:jc w:val="right"/>
-              <w:rPr>
-                <w:rFonts w:hint="eastAsia"/>
-              </w:rPr>
             </w:pPr>
             <w:r>
               <w:rPr>
                 <w:rFonts w:hint="eastAsia"/>
               </w:rPr>
               <w:t>Debug</w:t>
+            </w:r>
+          </w:p>
+        </w:tc>
+      </w:tr>
+      <w:tr>
+        <w:tc>
+          <w:tcPr>
+            <w:tcW w:w="1286" w:type="dxa"/>
+            <w:tcBorders>
+              <w:top w:val="single" w:sz="4" w:space="0" w:color="000000"/>
+              <w:left w:val="single" w:sz="4" w:space="0" w:color="000000"/>
+              <w:bottom w:val="single" w:sz="4" w:space="0" w:color="000000"/>
+              <w:right w:val="single" w:sz="4" w:space="0" w:color="000000"/>
+            </w:tcBorders>
+          </w:tcPr>
+          <w:p>
+            <w:pPr>
+              <w:jc w:val="right"/>
+              <w:rPr>
+                <w:rFonts w:hint="eastAsia"/>
+              </w:rPr>
+            </w:pPr>
+          </w:p>
+        </w:tc>
+        <w:tc>
+          <w:tcPr>
+            <w:tcW w:w="1275" w:type="dxa"/>
+            <w:tcBorders>
+              <w:top w:val="single" w:sz="4" w:space="0" w:color="000000"/>
+              <w:left w:val="single" w:sz="4" w:space="0" w:color="000000"/>
+              <w:bottom w:val="single" w:sz="4" w:space="0" w:color="000000"/>
+              <w:right w:val="single" w:sz="4" w:space="0" w:color="000000"/>
+            </w:tcBorders>
+          </w:tcPr>
+          <w:p>
+            <w:pPr>
+              <w:jc w:val="right"/>
+              <w:rPr>
+                <w:rFonts w:hint="eastAsia"/>
+              </w:rPr>
+            </w:pPr>
+          </w:p>
+        </w:tc>
+        <w:tc>
+          <w:tcPr>
+            <w:tcW w:w="1275" w:type="dxa"/>
+            <w:tcBorders>
+              <w:top w:val="single" w:sz="4" w:space="0" w:color="000000"/>
+              <w:left w:val="single" w:sz="4" w:space="0" w:color="000000"/>
+              <w:bottom w:val="single" w:sz="4" w:space="0" w:color="000000"/>
+              <w:right w:val="single" w:sz="4" w:space="0" w:color="000000"/>
+            </w:tcBorders>
+          </w:tcPr>
+          <w:p>
+            <w:pPr>
+              <w:jc w:val="right"/>
+              <w:rPr>
+                <w:rFonts w:hint="eastAsia"/>
+              </w:rPr>
+            </w:pPr>
+          </w:p>
+        </w:tc>
+        <w:tc>
+          <w:tcPr>
+            <w:tcW w:w="1330" w:type="dxa"/>
+            <w:tcBorders>
+              <w:top w:val="single" w:sz="4" w:space="0" w:color="000000"/>
+              <w:left w:val="single" w:sz="4" w:space="0" w:color="000000"/>
+              <w:bottom w:val="single" w:sz="4" w:space="0" w:color="000000"/>
+              <w:right w:val="single" w:sz="4" w:space="0" w:color="000000"/>
+            </w:tcBorders>
+          </w:tcPr>
+          <w:p>
+            <w:pPr>
+              <w:jc w:val="right"/>
+              <w:rPr>
+                <w:rFonts w:hint="eastAsia"/>
+              </w:rPr>
+            </w:pPr>
+          </w:p>
+        </w:tc>
+        <w:tc>
+          <w:tcPr>
+            <w:tcW w:w="1234" w:type="dxa"/>
+            <w:tcBorders>
+              <w:top w:val="single" w:sz="4" w:space="0" w:color="000000"/>
+              <w:left w:val="single" w:sz="4" w:space="0" w:color="000000"/>
+              <w:bottom w:val="single" w:sz="4" w:space="0" w:color="000000"/>
+              <w:right w:val="single" w:sz="4" w:space="0" w:color="000000"/>
+            </w:tcBorders>
+          </w:tcPr>
+          <w:p>
+            <w:pPr>
+              <w:jc w:val="right"/>
+              <w:rPr>
+                <w:rFonts w:hint="eastAsia"/>
+              </w:rPr>
+            </w:pPr>
+          </w:p>
+        </w:tc>
+      </w:tr>
+      <w:tr>
+        <w:tc>
+          <w:tcPr>
+            <w:tcW w:w="1286" w:type="dxa"/>
+            <w:tcBorders>
+              <w:top w:val="single" w:sz="4" w:space="0" w:color="000000"/>
+              <w:left w:val="single" w:sz="4" w:space="0" w:color="000000"/>
+              <w:bottom w:val="single" w:sz="4" w:space="0" w:color="000000"/>
+              <w:right w:val="single" w:sz="4" w:space="0" w:color="000000"/>
+            </w:tcBorders>
+          </w:tcPr>
+          <w:p/>
+        </w:tc>
+        <w:tc>
+          <w:tcPr>
+            <w:tcW w:w="1275" w:type="dxa"/>
+            <w:tcBorders>
+              <w:top w:val="single" w:sz="4" w:space="0" w:color="000000"/>
+              <w:left w:val="single" w:sz="4" w:space="0" w:color="000000"/>
+              <w:bottom w:val="single" w:sz="4" w:space="0" w:color="000000"/>
+              <w:right w:val="single" w:sz="4" w:space="0" w:color="000000"/>
+            </w:tcBorders>
+          </w:tcPr>
+          <w:p/>
+        </w:tc>
+        <w:tc>
+          <w:tcPr>
+            <w:tcW w:w="1275" w:type="dxa"/>
+            <w:tcBorders>
+              <w:top w:val="single" w:sz="4" w:space="0" w:color="000000"/>
+              <w:left w:val="single" w:sz="4" w:space="0" w:color="000000"/>
+              <w:bottom w:val="single" w:sz="4" w:space="0" w:color="000000"/>
+              <w:right w:val="single" w:sz="4" w:space="0" w:color="000000"/>
+            </w:tcBorders>
+          </w:tcPr>
+          <w:p>
+            <w:pPr>
+              <w:jc w:val="right"/>
+            </w:pPr>
+            <w:r>
+              <w:rPr>
+                <w:rFonts w:hint="eastAsia"/>
+              </w:rPr>
+              <w:t>總花費</w:t>
+            </w:r>
+            <w:r>
+              <w:rPr>
+                <w:rFonts w:hint="eastAsia"/>
+              </w:rPr>
+              <w:t>:</w:t>
+            </w:r>
+          </w:p>
+        </w:tc>
+        <w:tc>
+          <w:tcPr>
+            <w:tcW w:w="1330" w:type="dxa"/>
+            <w:tcBorders>
+              <w:top w:val="single" w:sz="4" w:space="0" w:color="000000"/>
+              <w:left w:val="single" w:sz="4" w:space="0" w:color="000000"/>
+              <w:bottom w:val="single" w:sz="4" w:space="0" w:color="000000"/>
+              <w:right w:val="single" w:sz="4" w:space="0" w:color="000000"/>
+            </w:tcBorders>
+          </w:tcPr>
+          <w:p>
+            <w:pPr>
+              <w:jc w:val="right"/>
+            </w:pPr>
+            <w:r>
+              <w:rPr>
+                <w:rFonts w:hint="eastAsia"/>
+              </w:rPr>
+              <w:t>575</w:t>
             </w:r>
             <w:bookmarkStart w:id="0" w:name="_GoBack"/>
             <w:bookmarkEnd w:id="0"/>
-          </w:p>
-        </w:tc>
-      </w:tr>
-      <w:tr>
-        <w:tc>
-          <w:tcPr>
-            <w:tcW w:w="1286" w:type="dxa"/>
-            <w:tcBorders>
-              <w:top w:val="single" w:sz="4" w:space="0" w:color="000000"/>
-              <w:left w:val="single" w:sz="4" w:space="0" w:color="000000"/>
-              <w:bottom w:val="single" w:sz="4" w:space="0" w:color="000000"/>
-              <w:right w:val="single" w:sz="4" w:space="0" w:color="000000"/>
-            </w:tcBorders>
-          </w:tcPr>
-          <w:p/>
-        </w:tc>
-        <w:tc>
-          <w:tcPr>
-            <w:tcW w:w="1275" w:type="dxa"/>
-            <w:tcBorders>
-              <w:top w:val="single" w:sz="4" w:space="0" w:color="000000"/>
-              <w:left w:val="single" w:sz="4" w:space="0" w:color="000000"/>
-              <w:bottom w:val="single" w:sz="4" w:space="0" w:color="000000"/>
-              <w:right w:val="single" w:sz="4" w:space="0" w:color="000000"/>
-            </w:tcBorders>
-          </w:tcPr>
-          <w:p/>
-        </w:tc>
-        <w:tc>
-          <w:tcPr>
-            <w:tcW w:w="1275" w:type="dxa"/>
-            <w:tcBorders>
-              <w:top w:val="single" w:sz="4" w:space="0" w:color="000000"/>
-              <w:left w:val="single" w:sz="4" w:space="0" w:color="000000"/>
-              <w:bottom w:val="single" w:sz="4" w:space="0" w:color="000000"/>
-              <w:right w:val="single" w:sz="4" w:space="0" w:color="000000"/>
-            </w:tcBorders>
-          </w:tcPr>
-          <w:p>
-            <w:pPr>
-              <w:jc w:val="right"/>
-            </w:pPr>
-            <w:r>
-              <w:rPr>
-                <w:rFonts w:hint="eastAsia"/>
-              </w:rPr>
-              <w:t>總花費</w:t>
-            </w:r>
-            <w:r>
-              <w:rPr>
-                <w:rFonts w:hint="eastAsia"/>
-              </w:rPr>
-              <w:t>:</w:t>
-            </w:r>
-          </w:p>
-        </w:tc>
-        <w:tc>
-          <w:tcPr>
-            <w:tcW w:w="1330" w:type="dxa"/>
-            <w:tcBorders>
-              <w:top w:val="single" w:sz="4" w:space="0" w:color="000000"/>
-              <w:left w:val="single" w:sz="4" w:space="0" w:color="000000"/>
-              <w:bottom w:val="single" w:sz="4" w:space="0" w:color="000000"/>
-              <w:right w:val="single" w:sz="4" w:space="0" w:color="000000"/>
-            </w:tcBorders>
-          </w:tcPr>
-          <w:p>
-            <w:pPr>
-              <w:jc w:val="right"/>
-            </w:pPr>
           </w:p>
         </w:tc>
         <w:tc>
